--- a/WWFC/Policies/WWFC - Complaint Form.docx
+++ b/WWFC/Policies/WWFC - Complaint Form.docx
@@ -41,7 +41,7 @@
             <v:path o:extrusionok="f" gradientshapeok="t" o:connecttype="rect"/>
             <o:lock v:ext="edit" aspectratio="t"/>
           </v:shapetype>
-          <v:shape id="_x0000_i1026" type="#_x0000_t75" style="width:114pt;height:107.25pt">
+          <v:shape id="_x0000_i1025" type="#_x0000_t75" style="width:114pt;height:107.25pt">
             <v:imagedata r:id="rId4" o:title="WhatsApp Image 2021-12-11 at 18"/>
           </v:shape>
         </w:pict>
@@ -596,32 +596,46 @@
           <w:sz w:val="26"/>
           <w:szCs w:val="26"/>
         </w:rPr>
-        <w:t>WHAT ROLE BEST DESCRIBES YOU? (</w:t>
+        <w:t>WHAT ROLE BEST DESCRIBES YOU?</w:t>
       </w:r>
-      <w:r>
-        <w:rPr>
-          <w:rFonts w:ascii="Calibri" w:hAnsi="Calibri" w:cs="Calibri"/>
-          <w:bCs/>
-          <w:i w:val="0"/>
-          <w:iCs w:val="0"/>
-          <w:color w:val="002060"/>
-          <w:sz w:val="26"/>
-          <w:szCs w:val="26"/>
-        </w:rPr>
-        <w:sym w:font="Wingdings 2" w:char="F050"/>
-      </w:r>
-      <w:r>
-        <w:rPr>
-          <w:rFonts w:ascii="Calibri" w:hAnsi="Calibri" w:cs="Calibri"/>
-          <w:bCs/>
-          <w:i w:val="0"/>
-          <w:iCs w:val="0"/>
-          <w:color w:val="002060"/>
-          <w:sz w:val="26"/>
-          <w:szCs w:val="26"/>
-        </w:rPr>
-        <w:t>)</w:t>
-      </w:r>
+      <w:del w:id="0" w:author="Mark Bacon" w:date="2022-10-28T15:23:00Z">
+        <w:r>
+          <w:rPr>
+            <w:rFonts w:ascii="Calibri" w:hAnsi="Calibri" w:cs="Calibri"/>
+            <w:bCs/>
+            <w:i w:val="0"/>
+            <w:iCs w:val="0"/>
+            <w:color w:val="002060"/>
+            <w:sz w:val="26"/>
+            <w:szCs w:val="26"/>
+          </w:rPr>
+          <w:delText xml:space="preserve"> (</w:delText>
+        </w:r>
+        <w:r>
+          <w:rPr>
+            <w:rFonts w:ascii="Calibri" w:hAnsi="Calibri" w:cs="Calibri"/>
+            <w:bCs/>
+            <w:i w:val="0"/>
+            <w:iCs w:val="0"/>
+            <w:color w:val="002060"/>
+            <w:sz w:val="26"/>
+            <w:szCs w:val="26"/>
+          </w:rPr>
+          <w:sym w:font="Wingdings 2" w:char="F050"/>
+        </w:r>
+        <w:r>
+          <w:rPr>
+            <w:rFonts w:ascii="Calibri" w:hAnsi="Calibri" w:cs="Calibri"/>
+            <w:bCs/>
+            <w:i w:val="0"/>
+            <w:iCs w:val="0"/>
+            <w:color w:val="002060"/>
+            <w:sz w:val="26"/>
+            <w:szCs w:val="26"/>
+          </w:rPr>
+          <w:delText>)</w:delText>
+        </w:r>
+      </w:del>
     </w:p>
     <w:p>
       <w:pPr>
@@ -1023,32 +1037,46 @@
           <w:sz w:val="26"/>
           <w:szCs w:val="26"/>
         </w:rPr>
-        <w:t>WHAT IS YOUR COMPLAINT RELATED TO? (</w:t>
+        <w:t xml:space="preserve">WHAT IS YOUR COMPLAINT RELATED TO? </w:t>
       </w:r>
-      <w:r>
-        <w:rPr>
-          <w:rFonts w:ascii="Calibri" w:hAnsi="Calibri" w:cs="Calibri"/>
-          <w:bCs/>
-          <w:i w:val="0"/>
-          <w:iCs w:val="0"/>
-          <w:color w:val="002060"/>
-          <w:sz w:val="26"/>
-          <w:szCs w:val="26"/>
-        </w:rPr>
-        <w:sym w:font="Wingdings 2" w:char="F050"/>
-      </w:r>
-      <w:r>
-        <w:rPr>
-          <w:rFonts w:ascii="Calibri" w:hAnsi="Calibri" w:cs="Calibri"/>
-          <w:bCs/>
-          <w:i w:val="0"/>
-          <w:iCs w:val="0"/>
-          <w:color w:val="002060"/>
-          <w:sz w:val="26"/>
-          <w:szCs w:val="26"/>
-        </w:rPr>
-        <w:t>)</w:t>
-      </w:r>
+      <w:del w:id="1" w:author="Mark Bacon" w:date="2022-10-28T15:23:00Z">
+        <w:r>
+          <w:rPr>
+            <w:rFonts w:ascii="Calibri" w:hAnsi="Calibri" w:cs="Calibri"/>
+            <w:bCs/>
+            <w:i w:val="0"/>
+            <w:iCs w:val="0"/>
+            <w:color w:val="002060"/>
+            <w:sz w:val="26"/>
+            <w:szCs w:val="26"/>
+          </w:rPr>
+          <w:delText>(</w:delText>
+        </w:r>
+        <w:r>
+          <w:rPr>
+            <w:rFonts w:ascii="Calibri" w:hAnsi="Calibri" w:cs="Calibri"/>
+            <w:bCs/>
+            <w:i w:val="0"/>
+            <w:iCs w:val="0"/>
+            <w:color w:val="002060"/>
+            <w:sz w:val="26"/>
+            <w:szCs w:val="26"/>
+          </w:rPr>
+          <w:sym w:font="Wingdings 2" w:char="F050"/>
+        </w:r>
+        <w:r>
+          <w:rPr>
+            <w:rFonts w:ascii="Calibri" w:hAnsi="Calibri" w:cs="Calibri"/>
+            <w:bCs/>
+            <w:i w:val="0"/>
+            <w:iCs w:val="0"/>
+            <w:color w:val="002060"/>
+            <w:sz w:val="26"/>
+            <w:szCs w:val="26"/>
+          </w:rPr>
+          <w:delText>)</w:delText>
+        </w:r>
+      </w:del>
     </w:p>
     <w:p>
       <w:pPr>
@@ -2346,6 +2374,14 @@
     </w:sectPr>
   </w:body>
 </w:document>
+</file>
+
+<file path=word/people.xml><?xml version="1.0" encoding="utf-8"?>
+<w15:people xmlns:wpc="http://schemas.microsoft.com/office/word/2010/wordprocessingCanvas" xmlns:cx="http://schemas.microsoft.com/office/drawing/2014/chartex" xmlns:cx1="http://schemas.microsoft.com/office/drawing/2015/9/8/chartex" xmlns:cx2="http://schemas.microsoft.com/office/drawing/2015/10/21/chartex" xmlns:cx3="http://schemas.microsoft.com/office/drawing/2016/5/9/chartex" xmlns:cx4="http://schemas.microsoft.com/office/drawing/2016/5/10/chartex" xmlns:cx5="http://schemas.microsoft.com/office/drawing/2016/5/11/chartex" xmlns:cx6="http://schemas.microsoft.com/office/drawing/2016/5/12/chartex" xmlns:cx7="http://schemas.microsoft.com/office/drawing/2016/5/13/chartex" xmlns:cx8="http://schemas.microsoft.com/office/drawing/2016/5/14/chartex" xmlns:mc="http://schemas.openxmlformats.org/markup-compatibility/2006" xmlns:aink="http://schemas.microsoft.com/office/drawing/2016/ink" xmlns:am3d="http://schemas.microsoft.com/office/drawing/2017/model3d" xmlns:o="urn:schemas-microsoft-com:office:office" xmlns:oel="http://schemas.microsoft.com/office/2019/extlst" xmlns:r="http://schemas.openxmlformats.org/officeDocument/2006/relationships" xmlns:m="http://schemas.openxmlformats.org/officeDocument/2006/math" xmlns:v="urn:schemas-microsoft-com:vml" xmlns:wp14="http://schemas.microsoft.com/office/word/2010/wordprocessingDrawing" xmlns:wp="http://schemas.openxmlformats.org/drawingml/2006/wordprocessingDrawing" xmlns:w10="urn:schemas-microsoft-com:office:word" xmlns:w="http://schemas.openxmlformats.org/wordprocessingml/2006/main" xmlns:w14="http://schemas.microsoft.com/office/word/2010/wordml" xmlns:w15="http://schemas.microsoft.com/office/word/2012/wordml" xmlns:w16cex="http://schemas.microsoft.com/office/word/2018/wordml/cex" xmlns:w16cid="http://schemas.microsoft.com/office/word/2016/wordml/cid" xmlns:w16="http://schemas.microsoft.com/office/word/2018/wordml" xmlns:w16sdtdh="http://schemas.microsoft.com/office/word/2020/wordml/sdtdatahash" xmlns:w16se="http://schemas.microsoft.com/office/word/2015/wordml/symex" xmlns:wpg="http://schemas.microsoft.com/office/word/2010/wordprocessingGroup" xmlns:wpi="http://schemas.microsoft.com/office/word/2010/wordprocessingInk" xmlns:wne="http://schemas.microsoft.com/office/word/2006/wordml" xmlns:wps="http://schemas.microsoft.com/office/word/2010/wordprocessingShape" mc:Ignorable="w14 w15 w16se w16cid w16 w16cex w16sdtdh wp14">
+  <w15:person w15:author="Mark Bacon">
+    <w15:presenceInfo w15:providerId="Windows Live" w15:userId="4f7352fe1d333838"/>
+  </w15:person>
+</w15:people>
 </file>
 
 <file path=word/styles.xml><?xml version="1.0" encoding="utf-8"?>
